--- a/UMKCFeildGuide/GPS coordinates.docx
+++ b/UMKCFeildGuide/GPS coordinates.docx
@@ -7,58 +7,84 @@
         <w:t>GPS coordinates</w:t>
       </w:r>
     </w:p>
+    <w:p/>
+    <w:p>
+      <w:r>
+        <w:t>Katz Hall:</w:t>
+      </w:r>
+    </w:p>
+    <w:p>
+      <w:pPr>
+        <w:rPr>
+          <w:color w:val="FF0000"/>
+        </w:rPr>
+      </w:pPr>
+      <w:r>
+        <w:rPr>
+          <w:color w:val="FF0000"/>
+        </w:rPr>
+        <w:t>39.03568° -94.57493°</w:t>
+      </w:r>
+    </w:p>
+    <w:p>
+      <w:proofErr w:type="spellStart"/>
+      <w:r>
+        <w:t>Flarsheim</w:t>
+      </w:r>
+      <w:proofErr w:type="spellEnd"/>
+      <w:r>
+        <w:t>:</w:t>
+      </w:r>
+    </w:p>
+    <w:p>
+      <w:pPr>
+        <w:rPr>
+          <w:color w:val="FF0000"/>
+        </w:rPr>
+      </w:pPr>
+      <w:r>
+        <w:rPr>
+          <w:color w:val="FF0000"/>
+        </w:rPr>
+        <w:t>39.03374° -94.57655°</w:t>
+      </w:r>
+    </w:p>
+    <w:p>
+      <w:proofErr w:type="spellStart"/>
+      <w:r>
+        <w:t>Scofield</w:t>
+      </w:r>
+      <w:proofErr w:type="spellEnd"/>
+      <w:r>
+        <w:t>:</w:t>
+      </w:r>
+    </w:p>
+    <w:p>
+      <w:pPr>
+        <w:rPr>
+          <w:color w:val="FF0000"/>
+        </w:rPr>
+      </w:pPr>
+      <w:r>
+        <w:rPr>
+          <w:color w:val="FF0000"/>
+        </w:rPr>
+        <w:t>39.03375° -94.57747°</w:t>
+      </w:r>
+    </w:p>
+    <w:p>
+      <w:r>
+        <w:t>Royal:</w:t>
+      </w:r>
+    </w:p>
     <w:p>
       <w:bookmarkStart w:id="0" w:name="_GoBack"/>
+      <w:r>
+        <w:t>39.03298</w:t>
+      </w:r>
       <w:bookmarkEnd w:id="0"/>
-    </w:p>
-    <w:p>
-      <w:r>
-        <w:t>Katz Hall:</w:t>
-      </w:r>
-    </w:p>
-    <w:p>
-      <w:r>
-        <w:t>39.03568° -94.57493°</w:t>
-      </w:r>
-    </w:p>
-    <w:p>
-      <w:proofErr w:type="spellStart"/>
-      <w:r>
-        <w:t>Flarsheim</w:t>
-      </w:r>
-      <w:proofErr w:type="spellEnd"/>
-      <w:r>
-        <w:t>:</w:t>
-      </w:r>
-    </w:p>
-    <w:p>
-      <w:r>
-        <w:t>39.03374° -94.57655°</w:t>
-      </w:r>
-    </w:p>
-    <w:p>
-      <w:proofErr w:type="spellStart"/>
-      <w:r>
-        <w:t>Scofield</w:t>
-      </w:r>
-      <w:proofErr w:type="spellEnd"/>
-      <w:r>
-        <w:t>:</w:t>
-      </w:r>
-    </w:p>
-    <w:p>
-      <w:r>
-        <w:t>39.03375° -94.57747°</w:t>
-      </w:r>
-    </w:p>
-    <w:p>
-      <w:r>
-        <w:t>Royal:</w:t>
-      </w:r>
-    </w:p>
-    <w:p>
-      <w:r>
-        <w:t>39.03298° -94.57701°</w:t>
+      <w:r>
+        <w:t>° -94.57701°</w:t>
       </w:r>
     </w:p>
     <w:p>
@@ -252,68 +278,173 @@
       </w:r>
     </w:p>
     <w:p>
-      <w:r>
+      <w:pPr>
+        <w:rPr>
+          <w:color w:val="FF0000"/>
+        </w:rPr>
+      </w:pPr>
+      <w:r>
+        <w:rPr>
+          <w:color w:val="FF0000"/>
+        </w:rPr>
         <w:t>39.03577° -94.57513°</w:t>
       </w:r>
     </w:p>
     <w:p>
-      <w:r>
+      <w:pPr>
+        <w:rPr>
+          <w:color w:val="FF0000"/>
+        </w:rPr>
+      </w:pPr>
+      <w:r>
+        <w:rPr>
+          <w:color w:val="FF0000"/>
+        </w:rPr>
         <w:lastRenderedPageBreak/>
         <w:t>39.03394° -94.58214°</w:t>
       </w:r>
     </w:p>
     <w:p>
-      <w:r>
+      <w:pPr>
+        <w:rPr>
+          <w:color w:val="FF0000"/>
+        </w:rPr>
+      </w:pPr>
+      <w:r>
+        <w:rPr>
+          <w:color w:val="FF0000"/>
+        </w:rPr>
         <w:t>39.03445° -94.58119°</w:t>
       </w:r>
     </w:p>
     <w:p>
-      <w:r>
+      <w:pPr>
+        <w:rPr>
+          <w:color w:val="FF0000"/>
+        </w:rPr>
+      </w:pPr>
+      <w:r>
+        <w:rPr>
+          <w:color w:val="FF0000"/>
+        </w:rPr>
         <w:t>39.03494° -94.58223°</w:t>
       </w:r>
     </w:p>
     <w:p>
-      <w:r>
+      <w:pPr>
+        <w:rPr>
+          <w:color w:val="FF0000"/>
+        </w:rPr>
+      </w:pPr>
+      <w:r>
+        <w:rPr>
+          <w:color w:val="FF0000"/>
+        </w:rPr>
         <w:t>39.03490° -94.58300°</w:t>
       </w:r>
     </w:p>
     <w:p>
-      <w:r>
+      <w:pPr>
+        <w:rPr>
+          <w:color w:val="FF0000"/>
+        </w:rPr>
+      </w:pPr>
+      <w:r>
+        <w:rPr>
+          <w:color w:val="FF0000"/>
+        </w:rPr>
         <w:t>39.03489° -94.58334°</w:t>
       </w:r>
     </w:p>
     <w:p>
-      <w:r>
+      <w:pPr>
+        <w:rPr>
+          <w:color w:val="FF0000"/>
+        </w:rPr>
+      </w:pPr>
+      <w:r>
+        <w:rPr>
+          <w:color w:val="FF0000"/>
+        </w:rPr>
         <w:t>39.03493° -94.58356°</w:t>
       </w:r>
     </w:p>
     <w:p>
-      <w:r>
+      <w:pPr>
+        <w:rPr>
+          <w:color w:val="FF0000"/>
+        </w:rPr>
+      </w:pPr>
+      <w:r>
+        <w:rPr>
+          <w:color w:val="FF0000"/>
+        </w:rPr>
         <w:t>39.03491° -94.58364°</w:t>
       </w:r>
     </w:p>
     <w:p>
       <w:r>
-        <w:t>39.03622° -94.57816°</w:t>
-      </w:r>
-    </w:p>
-    <w:p>
-      <w:r>
+        <w:rPr>
+          <w:color w:val="FF0000"/>
+        </w:rPr>
+        <w:t>39.03622° -94.57816</w:t>
+      </w:r>
+      <w:r>
+        <w:rPr>
+          <w:color w:val="FF0000"/>
+        </w:rPr>
+        <w:t>°</w:t>
+      </w:r>
+    </w:p>
+    <w:p>
+      <w:pPr>
+        <w:rPr>
+          <w:color w:val="FF0000"/>
+        </w:rPr>
+      </w:pPr>
+      <w:r>
+        <w:rPr>
+          <w:color w:val="FF0000"/>
+        </w:rPr>
         <w:t>39.03417° -94.57305°</w:t>
       </w:r>
     </w:p>
     <w:p>
-      <w:r>
+      <w:pPr>
+        <w:rPr>
+          <w:color w:val="FF0000"/>
+        </w:rPr>
+      </w:pPr>
+      <w:r>
+        <w:rPr>
+          <w:color w:val="FF0000"/>
+        </w:rPr>
         <w:t>39.03380° -94.57652°</w:t>
       </w:r>
     </w:p>
     <w:p>
-      <w:r>
+      <w:pPr>
+        <w:rPr>
+          <w:color w:val="FF0000"/>
+        </w:rPr>
+      </w:pPr>
+      <w:r>
+        <w:rPr>
+          <w:color w:val="FF0000"/>
+        </w:rPr>
         <w:t>39.03302° -94.57696°</w:t>
       </w:r>
     </w:p>
     <w:p>
-      <w:r>
+      <w:pPr>
+        <w:rPr>
+          <w:color w:val="FF0000"/>
+        </w:rPr>
+      </w:pPr>
+      <w:r>
+        <w:rPr>
+          <w:color w:val="FF0000"/>
+        </w:rPr>
         <w:t>39.03504° -94.57656°</w:t>
       </w:r>
     </w:p>
@@ -324,27 +455,67 @@
       </w:r>
     </w:p>
     <w:p>
-      <w:r>
+      <w:pPr>
+        <w:rPr>
+          <w:color w:val="FF0000"/>
+        </w:rPr>
+      </w:pPr>
+      <w:r>
+        <w:rPr>
+          <w:color w:val="FF0000"/>
+        </w:rPr>
         <w:t>39.03580° -94.57487°</w:t>
       </w:r>
     </w:p>
     <w:p>
-      <w:r>
+      <w:pPr>
+        <w:rPr>
+          <w:color w:val="FF0000"/>
+        </w:rPr>
+      </w:pPr>
+      <w:r>
+        <w:rPr>
+          <w:color w:val="FF0000"/>
+        </w:rPr>
         <w:t>39.03371° -94.57639°</w:t>
       </w:r>
     </w:p>
     <w:p>
-      <w:r>
+      <w:pPr>
+        <w:rPr>
+          <w:color w:val="FF0000"/>
+        </w:rPr>
+      </w:pPr>
+      <w:r>
+        <w:rPr>
+          <w:color w:val="FF0000"/>
+        </w:rPr>
         <w:t>39.03157° -94.57877°</w:t>
       </w:r>
     </w:p>
     <w:p>
-      <w:r>
+      <w:pPr>
+        <w:rPr>
+          <w:color w:val="FF0000"/>
+        </w:rPr>
+      </w:pPr>
+      <w:r>
+        <w:rPr>
+          <w:color w:val="FF0000"/>
+        </w:rPr>
         <w:t>39.03432° -94.58120°</w:t>
       </w:r>
     </w:p>
     <w:p>
-      <w:r>
+      <w:pPr>
+        <w:rPr>
+          <w:color w:val="FF0000"/>
+        </w:rPr>
+      </w:pPr>
+      <w:r>
+        <w:rPr>
+          <w:color w:val="FF0000"/>
+        </w:rPr>
         <w:t>39.03393° -94.58217°</w:t>
       </w:r>
     </w:p>
@@ -355,20 +526,22 @@
       </w:r>
     </w:p>
     <w:p>
-      <w:r>
+      <w:pPr>
+        <w:rPr>
+          <w:color w:val="FF0000"/>
+        </w:rPr>
+      </w:pPr>
+      <w:r>
+        <w:rPr>
+          <w:color w:val="FF0000"/>
+        </w:rPr>
         <w:t>39.03359° -94.57630°</w:t>
       </w:r>
     </w:p>
     <w:p/>
     <w:p>
       <w:r>
-        <w:t>Handicap entrance</w:t>
-      </w:r>
-      <w:r>
-        <w:t>s</w:t>
-      </w:r>
-      <w:r>
-        <w:t>:</w:t>
+        <w:t>Handicap entrances:</w:t>
       </w:r>
     </w:p>
     <w:p>

--- a/UMKCFeildGuide/GPS coordinates.docx
+++ b/UMKCFeildGuide/GPS coordinates.docx
@@ -78,19 +78,24 @@
       </w:r>
     </w:p>
     <w:p>
+      <w:pPr>
+        <w:rPr>
+          <w:color w:val="FF0000"/>
+        </w:rPr>
+      </w:pPr>
+      <w:r>
+        <w:rPr>
+          <w:color w:val="FF0000"/>
+        </w:rPr>
+        <w:t>39.03298° -94.57701°</w:t>
+      </w:r>
+    </w:p>
+    <w:p>
+      <w:r>
+        <w:t>Haag:</w:t>
+      </w:r>
       <w:bookmarkStart w:id="0" w:name="_GoBack"/>
-      <w:r>
-        <w:t>39.03298</w:t>
-      </w:r>
       <w:bookmarkEnd w:id="0"/>
-      <w:r>
-        <w:t>° -94.57701°</w:t>
-      </w:r>
-    </w:p>
-    <w:p>
-      <w:r>
-        <w:t>Haag:</w:t>
-      </w:r>
     </w:p>
     <w:p>
       <w:r>
@@ -545,7 +550,15 @@
       </w:r>
     </w:p>
     <w:p>
-      <w:r>
+      <w:pPr>
+        <w:rPr>
+          <w:color w:val="FF0000"/>
+        </w:rPr>
+      </w:pPr>
+      <w:r>
+        <w:rPr>
+          <w:color w:val="FF0000"/>
+        </w:rPr>
         <w:t>39.03577° -94.57470°</w:t>
       </w:r>
     </w:p>
